--- a/docx/автоР/Отзыв на автореферат Вохминцев.docx
+++ b/docx/автоР/Отзыв на автореферат Вохминцев.docx
@@ -29,7 +29,7 @@
     </w:p>
     <w:p>
       <w:pPr>
-        <w:ind w:right="-1"/>
+        <w:spacing w:after="120"/>
         <w:jc w:val="both"/>
         <w:rPr>
           <w:rFonts w:ascii="Times New Roman" w:hAnsi="Times New Roman" w:cs="Times New Roman"/>
@@ -224,6 +224,7 @@
     </w:p>
     <w:p>
       <w:pPr>
+        <w:spacing w:after="0"/>
         <w:ind w:firstLine="708"/>
         <w:jc w:val="both"/>
         <w:rPr>
@@ -340,7 +341,8 @@
     </w:p>
     <w:p>
       <w:pPr>
-        <w:ind w:firstLine="708"/>
+        <w:spacing w:before="120" w:after="0"/>
+        <w:ind w:firstLine="709"/>
         <w:jc w:val="both"/>
         <w:rPr>
           <w:rFonts w:ascii="Times New Roman" w:hAnsi="Times New Roman" w:cs="Times New Roman"/>
@@ -364,6 +366,7 @@
           <w:ilvl w:val="0"/>
           <w:numId w:val="4"/>
         </w:numPr>
+        <w:spacing w:after="0"/>
         <w:jc w:val="both"/>
         <w:rPr>
           <w:rFonts w:ascii="Times New Roman" w:hAnsi="Times New Roman" w:cs="Times New Roman"/>
@@ -395,6 +398,7 @@
           <w:ilvl w:val="0"/>
           <w:numId w:val="4"/>
         </w:numPr>
+        <w:spacing w:after="0"/>
         <w:jc w:val="both"/>
         <w:rPr>
           <w:rFonts w:ascii="Times New Roman" w:hAnsi="Times New Roman" w:cs="Times New Roman"/>
@@ -418,6 +422,7 @@
           <w:ilvl w:val="0"/>
           <w:numId w:val="4"/>
         </w:numPr>
+        <w:spacing w:after="0"/>
         <w:jc w:val="both"/>
         <w:rPr>
           <w:rFonts w:ascii="Times New Roman" w:hAnsi="Times New Roman" w:cs="Times New Roman"/>
@@ -436,6 +441,7 @@
     </w:p>
     <w:p>
       <w:pPr>
+        <w:spacing w:after="0"/>
         <w:ind w:firstLine="708"/>
         <w:jc w:val="both"/>
         <w:rPr>
@@ -487,18 +493,12 @@
           <w:rFonts w:ascii="Times New Roman" w:hAnsi="Times New Roman"/>
           <w:sz w:val="28"/>
         </w:rPr>
-        <w:t>Ельцина»</w:t>
-      </w:r>
-      <w:r>
-        <w:rPr>
-          <w:rFonts w:ascii="Times New Roman" w:hAnsi="Times New Roman"/>
-          <w:sz w:val="28"/>
-        </w:rPr>
-        <w:t>.</w:t>
+        <w:t>Ельцина».</w:t>
       </w:r>
     </w:p>
     <w:p>
       <w:pPr>
+        <w:spacing w:after="0"/>
         <w:ind w:firstLine="708"/>
         <w:jc w:val="both"/>
         <w:rPr>
@@ -513,13 +513,14 @@
           <w:sz w:val="28"/>
           <w:szCs w:val="28"/>
         </w:rPr>
-        <w:lastRenderedPageBreak/>
         <w:t>Структура автореферата соответствует поставленной цели и задачам исследования, стиль изложения последователен, содержание разделов хорошо структурировано и логически связано.</w:t>
       </w:r>
     </w:p>
     <w:p>
       <w:pPr>
-        <w:ind w:firstLine="708"/>
+        <w:keepNext/>
+        <w:spacing w:after="0"/>
+        <w:ind w:firstLine="709"/>
         <w:jc w:val="both"/>
         <w:rPr>
           <w:rFonts w:ascii="Times New Roman" w:hAnsi="Times New Roman" w:cs="Times New Roman"/>
@@ -533,6 +534,7 @@
           <w:sz w:val="28"/>
           <w:szCs w:val="28"/>
         </w:rPr>
+        <w:lastRenderedPageBreak/>
         <w:t>Замечания:</w:t>
       </w:r>
     </w:p>
@@ -543,6 +545,7 @@
           <w:ilvl w:val="0"/>
           <w:numId w:val="5"/>
         </w:numPr>
+        <w:spacing w:after="0"/>
         <w:jc w:val="both"/>
         <w:rPr>
           <w:rFonts w:ascii="Times New Roman" w:hAnsi="Times New Roman" w:cs="Times New Roman"/>
@@ -566,6 +569,7 @@
           <w:ilvl w:val="0"/>
           <w:numId w:val="5"/>
         </w:numPr>
+        <w:spacing w:after="0"/>
         <w:jc w:val="both"/>
         <w:rPr>
           <w:rFonts w:ascii="Times New Roman" w:hAnsi="Times New Roman" w:cs="Times New Roman"/>
@@ -589,6 +593,7 @@
           <w:ilvl w:val="0"/>
           <w:numId w:val="5"/>
         </w:numPr>
+        <w:spacing w:after="0"/>
         <w:jc w:val="both"/>
         <w:rPr>
           <w:rFonts w:ascii="Times New Roman" w:hAnsi="Times New Roman" w:cs="Times New Roman"/>
@@ -607,6 +612,7 @@
     </w:p>
     <w:p>
       <w:pPr>
+        <w:spacing w:after="0"/>
         <w:ind w:firstLine="708"/>
         <w:jc w:val="both"/>
         <w:rPr>
@@ -626,6 +632,7 @@
     </w:p>
     <w:p>
       <w:pPr>
+        <w:spacing w:after="0"/>
         <w:ind w:firstLine="708"/>
         <w:jc w:val="both"/>
         <w:rPr>
@@ -792,31 +799,7 @@
           <w:sz w:val="28"/>
           <w:szCs w:val="28"/>
         </w:rPr>
-        <w:t xml:space="preserve"> и требованиям </w:t>
-      </w:r>
-      <w:r>
-        <w:rPr>
-          <w:rFonts w:ascii="Times New Roman" w:hAnsi="Times New Roman" w:cs="Times New Roman"/>
-          <w:sz w:val="28"/>
-          <w:szCs w:val="28"/>
-        </w:rPr>
-        <w:t>п. 9</w:t>
-      </w:r>
-      <w:r>
-        <w:rPr>
-          <w:rFonts w:ascii="Times New Roman" w:hAnsi="Times New Roman" w:cs="Times New Roman"/>
-          <w:sz w:val="28"/>
-          <w:szCs w:val="28"/>
-        </w:rPr>
-        <w:t xml:space="preserve"> «</w:t>
-      </w:r>
-      <w:r>
-        <w:rPr>
-          <w:rFonts w:ascii="Times New Roman" w:hAnsi="Times New Roman" w:cs="Times New Roman"/>
-          <w:sz w:val="28"/>
-          <w:szCs w:val="28"/>
-        </w:rPr>
-        <w:t xml:space="preserve">Положения о присуждении ученых степеней в </w:t>
+        <w:t xml:space="preserve"> и требованиям п. 9 «Положения о присуждении ученых степеней в </w:t>
       </w:r>
       <w:proofErr w:type="spellStart"/>
       <w:r>
@@ -863,146 +846,216 @@
     </w:p>
     <w:p>
       <w:pPr>
-        <w:rPr>
-          <w:rFonts w:ascii="Times New Roman" w:hAnsi="Times New Roman" w:cs="Times New Roman"/>
-          <w:i/>
-          <w:iCs/>
-          <w:sz w:val="28"/>
-          <w:szCs w:val="28"/>
-        </w:rPr>
-      </w:pPr>
-      <w:r>
-        <w:rPr>
-          <w:rFonts w:ascii="Times New Roman" w:hAnsi="Times New Roman" w:cs="Times New Roman"/>
-          <w:i/>
-          <w:iCs/>
-          <w:sz w:val="28"/>
-          <w:szCs w:val="28"/>
-        </w:rPr>
-        <w:t>Должность,</w:t>
-      </w:r>
-      <w:r>
-        <w:rPr>
-          <w:rFonts w:ascii="Times New Roman" w:hAnsi="Times New Roman" w:cs="Times New Roman"/>
-          <w:i/>
-          <w:iCs/>
-          <w:sz w:val="28"/>
-          <w:szCs w:val="28"/>
-        </w:rPr>
-        <w:br/>
-        <w:t>Организация,</w:t>
-      </w:r>
-      <w:r>
-        <w:rPr>
-          <w:rFonts w:ascii="Times New Roman" w:hAnsi="Times New Roman" w:cs="Times New Roman"/>
-          <w:i/>
-          <w:iCs/>
-          <w:sz w:val="28"/>
-          <w:szCs w:val="28"/>
-        </w:rPr>
-        <w:br/>
-        <w:t>Степень, звание,</w:t>
-      </w:r>
-      <w:r>
-        <w:rPr>
-          <w:rFonts w:ascii="Times New Roman" w:hAnsi="Times New Roman" w:cs="Times New Roman"/>
-          <w:i/>
-          <w:iCs/>
-          <w:sz w:val="28"/>
-          <w:szCs w:val="28"/>
-        </w:rPr>
-        <w:br/>
-        <w:t>ФИО полностью</w:t>
-      </w:r>
+        <w:spacing w:after="0"/>
+        <w:ind w:firstLine="708"/>
+        <w:jc w:val="both"/>
+        <w:rPr>
+          <w:rFonts w:ascii="Times New Roman" w:hAnsi="Times New Roman" w:cs="Times New Roman"/>
+          <w:sz w:val="28"/>
+          <w:szCs w:val="28"/>
+        </w:rPr>
+      </w:pPr>
     </w:p>
     <w:p>
       <w:pPr>
-        <w:rPr>
-          <w:rFonts w:ascii="Times New Roman" w:hAnsi="Times New Roman" w:cs="Times New Roman"/>
-          <w:sz w:val="28"/>
-          <w:szCs w:val="28"/>
-        </w:rPr>
-      </w:pPr>
-      <w:r>
-        <w:rPr>
-          <w:rFonts w:ascii="Times New Roman" w:hAnsi="Times New Roman" w:cs="Times New Roman"/>
-          <w:sz w:val="28"/>
-          <w:szCs w:val="28"/>
-        </w:rPr>
-        <w:t xml:space="preserve">Адрес: </w:t>
+        <w:spacing w:after="0"/>
+        <w:rPr>
+          <w:rFonts w:ascii="Times New Roman" w:hAnsi="Times New Roman" w:cs="Times New Roman"/>
+          <w:sz w:val="28"/>
+          <w:szCs w:val="28"/>
+        </w:rPr>
+      </w:pPr>
+      <w:r>
+        <w:rPr>
+          <w:rFonts w:ascii="Times New Roman" w:hAnsi="Times New Roman" w:cs="Times New Roman"/>
+          <w:sz w:val="28"/>
+          <w:szCs w:val="28"/>
+        </w:rPr>
+        <w:t>Заведующий научно-исследовательской лабораторией</w:t>
+      </w:r>
+      <w:r>
+        <w:rPr>
+          <w:rFonts w:ascii="Times New Roman" w:hAnsi="Times New Roman" w:cs="Times New Roman"/>
+          <w:sz w:val="28"/>
+          <w:szCs w:val="28"/>
+        </w:rPr>
+        <w:br/>
+      </w:r>
+      <w:r>
+        <w:rPr>
+          <w:rFonts w:ascii="Times New Roman" w:hAnsi="Times New Roman" w:cs="Times New Roman"/>
+          <w:sz w:val="28"/>
+          <w:szCs w:val="28"/>
+        </w:rPr>
+        <w:t>«Интеллектуальные информационные технологии и системы»</w:t>
+      </w:r>
+      <w:r>
+        <w:rPr>
+          <w:rFonts w:ascii="Times New Roman" w:hAnsi="Times New Roman" w:cs="Times New Roman"/>
+          <w:sz w:val="28"/>
+          <w:szCs w:val="28"/>
+        </w:rPr>
+        <w:br/>
+      </w:r>
+      <w:r>
+        <w:rPr>
+          <w:rFonts w:ascii="Times New Roman" w:hAnsi="Times New Roman" w:cs="Times New Roman"/>
+          <w:sz w:val="28"/>
+          <w:szCs w:val="28"/>
+        </w:rPr>
+        <w:t>Федеральное государственное бюджетное образовательное учреждение высшего образования «Челябинский государственный университет»</w:t>
+      </w:r>
+      <w:r>
+        <w:rPr>
+          <w:rFonts w:ascii="Times New Roman" w:hAnsi="Times New Roman" w:cs="Times New Roman"/>
+          <w:sz w:val="28"/>
+          <w:szCs w:val="28"/>
+        </w:rPr>
+        <w:br/>
+        <w:t xml:space="preserve">д.т.н., </w:t>
+      </w:r>
+      <w:r>
+        <w:rPr>
+          <w:rFonts w:ascii="Times New Roman" w:hAnsi="Times New Roman" w:cs="Times New Roman"/>
+          <w:sz w:val="28"/>
+          <w:szCs w:val="28"/>
+        </w:rPr>
+        <w:t>Вохминцев Александр Владиславович</w:t>
       </w:r>
     </w:p>
     <w:p>
       <w:pPr>
-        <w:rPr>
-          <w:rFonts w:ascii="Times New Roman" w:hAnsi="Times New Roman" w:cs="Times New Roman"/>
-          <w:sz w:val="28"/>
-          <w:szCs w:val="28"/>
-        </w:rPr>
-      </w:pPr>
-      <w:r>
-        <w:rPr>
-          <w:rFonts w:ascii="Times New Roman" w:hAnsi="Times New Roman" w:cs="Times New Roman"/>
-          <w:sz w:val="28"/>
-          <w:szCs w:val="28"/>
-        </w:rPr>
-        <w:t xml:space="preserve">Телефон: </w:t>
-      </w:r>
+        <w:spacing w:after="0"/>
+        <w:rPr>
+          <w:rFonts w:ascii="Times New Roman" w:hAnsi="Times New Roman" w:cs="Times New Roman"/>
+          <w:sz w:val="28"/>
+          <w:szCs w:val="28"/>
+        </w:rPr>
+      </w:pPr>
     </w:p>
     <w:p>
       <w:pPr>
-        <w:rPr>
-          <w:rFonts w:ascii="Times New Roman" w:hAnsi="Times New Roman" w:cs="Times New Roman"/>
-          <w:sz w:val="28"/>
-          <w:szCs w:val="28"/>
-          <w:lang w:val="en-US"/>
-        </w:rPr>
-      </w:pPr>
-      <w:r>
-        <w:rPr>
-          <w:rFonts w:ascii="Times New Roman" w:hAnsi="Times New Roman" w:cs="Times New Roman"/>
-          <w:sz w:val="28"/>
-          <w:szCs w:val="28"/>
-          <w:lang w:val="en-US"/>
-        </w:rPr>
-        <w:t>e</w:t>
-      </w:r>
-      <w:r>
-        <w:rPr>
-          <w:rFonts w:ascii="Times New Roman" w:hAnsi="Times New Roman" w:cs="Times New Roman"/>
-          <w:sz w:val="28"/>
-          <w:szCs w:val="28"/>
-          <w:lang w:val="en-US"/>
-        </w:rPr>
-        <w:t>-</w:t>
-      </w:r>
-      <w:r>
-        <w:rPr>
-          <w:rFonts w:ascii="Times New Roman" w:hAnsi="Times New Roman" w:cs="Times New Roman"/>
-          <w:sz w:val="28"/>
-          <w:szCs w:val="28"/>
-          <w:lang w:val="en-US"/>
-        </w:rPr>
-        <w:t>mail</w:t>
-      </w:r>
-      <w:r>
-        <w:rPr>
-          <w:rFonts w:ascii="Times New Roman" w:hAnsi="Times New Roman" w:cs="Times New Roman"/>
-          <w:sz w:val="28"/>
-          <w:szCs w:val="28"/>
-          <w:lang w:val="en-US"/>
-        </w:rPr>
-        <w:t xml:space="preserve">: </w:t>
+        <w:spacing w:after="0"/>
+        <w:rPr>
+          <w:rFonts w:ascii="Times New Roman" w:hAnsi="Times New Roman" w:cs="Times New Roman"/>
+          <w:sz w:val="28"/>
+          <w:szCs w:val="28"/>
+        </w:rPr>
+      </w:pPr>
+      <w:r>
+        <w:rPr>
+          <w:rFonts w:ascii="Times New Roman" w:hAnsi="Times New Roman" w:cs="Times New Roman"/>
+          <w:sz w:val="28"/>
+          <w:szCs w:val="28"/>
+        </w:rPr>
+        <w:t xml:space="preserve">Адрес: </w:t>
+      </w:r>
+      <w:r>
+        <w:rPr>
+          <w:rFonts w:ascii="Times New Roman" w:hAnsi="Times New Roman" w:cs="Times New Roman"/>
+          <w:sz w:val="28"/>
+          <w:szCs w:val="28"/>
+        </w:rPr>
+        <w:t>454001, г. Челябинск, ул. Братьев Кашириных, д.129</w:t>
       </w:r>
     </w:p>
     <w:p>
       <w:pPr>
-        <w:rPr>
-          <w:rFonts w:ascii="Times New Roman" w:hAnsi="Times New Roman" w:cs="Times New Roman"/>
-          <w:sz w:val="28"/>
-          <w:szCs w:val="28"/>
-        </w:rPr>
-      </w:pPr>
+        <w:spacing w:after="0"/>
+        <w:rPr>
+          <w:rFonts w:ascii="Times New Roman" w:hAnsi="Times New Roman" w:cs="Times New Roman"/>
+          <w:sz w:val="28"/>
+          <w:szCs w:val="28"/>
+        </w:rPr>
+      </w:pPr>
+      <w:r>
+        <w:rPr>
+          <w:rFonts w:ascii="Times New Roman" w:hAnsi="Times New Roman" w:cs="Times New Roman"/>
+          <w:sz w:val="28"/>
+          <w:szCs w:val="28"/>
+        </w:rPr>
+        <w:t xml:space="preserve">Телефон: </w:t>
+      </w:r>
+      <w:r>
+        <w:rPr>
+          <w:rFonts w:ascii="Times New Roman" w:hAnsi="Times New Roman" w:cs="Times New Roman"/>
+          <w:sz w:val="28"/>
+          <w:szCs w:val="28"/>
+        </w:rPr>
+        <w:t>+7(351) 799-72-88</w:t>
+      </w:r>
+    </w:p>
+    <w:p>
+      <w:pPr>
+        <w:spacing w:after="0"/>
+        <w:rPr>
+          <w:rFonts w:ascii="Times New Roman" w:hAnsi="Times New Roman" w:cs="Times New Roman"/>
+          <w:sz w:val="28"/>
+          <w:szCs w:val="28"/>
+          <w:lang w:val="en-US"/>
+        </w:rPr>
+      </w:pPr>
+      <w:r>
+        <w:rPr>
+          <w:rFonts w:ascii="Times New Roman" w:hAnsi="Times New Roman" w:cs="Times New Roman"/>
+          <w:sz w:val="28"/>
+          <w:szCs w:val="28"/>
+          <w:lang w:val="en-US"/>
+        </w:rPr>
+        <w:t>e</w:t>
+      </w:r>
+      <w:r>
+        <w:rPr>
+          <w:rFonts w:ascii="Times New Roman" w:hAnsi="Times New Roman" w:cs="Times New Roman"/>
+          <w:sz w:val="28"/>
+          <w:szCs w:val="28"/>
+          <w:lang w:val="en-US"/>
+        </w:rPr>
+        <w:t>-</w:t>
+      </w:r>
+      <w:r>
+        <w:rPr>
+          <w:rFonts w:ascii="Times New Roman" w:hAnsi="Times New Roman" w:cs="Times New Roman"/>
+          <w:sz w:val="28"/>
+          <w:szCs w:val="28"/>
+          <w:lang w:val="en-US"/>
+        </w:rPr>
+        <w:t>mail</w:t>
+      </w:r>
+      <w:r>
+        <w:rPr>
+          <w:rFonts w:ascii="Times New Roman" w:hAnsi="Times New Roman" w:cs="Times New Roman"/>
+          <w:sz w:val="28"/>
+          <w:szCs w:val="28"/>
+          <w:lang w:val="en-US"/>
+        </w:rPr>
+        <w:t xml:space="preserve">: </w:t>
+      </w:r>
+      <w:hyperlink r:id="rId7" w:history="1">
+        <w:r>
+          <w:rPr>
+            <w:rStyle w:val="ab"/>
+            <w:rFonts w:ascii="Times New Roman" w:hAnsi="Times New Roman" w:cs="Times New Roman"/>
+            <w:sz w:val="28"/>
+            <w:szCs w:val="28"/>
+            <w:lang w:val="en-US"/>
+          </w:rPr>
+          <w:t>vav@csu.ru</w:t>
+        </w:r>
+      </w:hyperlink>
+    </w:p>
+    <w:p>
+      <w:pPr>
+        <w:spacing w:after="0"/>
+        <w:rPr>
+          <w:rFonts w:ascii="Times New Roman" w:hAnsi="Times New Roman" w:cs="Times New Roman"/>
+          <w:sz w:val="28"/>
+          <w:szCs w:val="28"/>
+          <w:lang w:val="en-US"/>
+        </w:rPr>
+      </w:pPr>
+      <w:bookmarkStart w:id="1" w:name="_GoBack"/>
+      <w:bookmarkEnd w:id="1"/>
     </w:p>
     <w:tbl>
       <w:tblPr>
@@ -1099,7 +1152,15 @@
                 <w:sz w:val="28"/>
                 <w:szCs w:val="28"/>
               </w:rPr>
-              <w:t>ФИО</w:t>
+              <w:t xml:space="preserve">А.В. </w:t>
+            </w:r>
+            <w:r>
+              <w:rPr>
+                <w:rFonts w:ascii="Times New Roman" w:hAnsi="Times New Roman" w:cs="Times New Roman"/>
+                <w:sz w:val="28"/>
+                <w:szCs w:val="28"/>
+              </w:rPr>
+              <w:t>Вохминцев</w:t>
             </w:r>
           </w:p>
         </w:tc>
@@ -1107,6 +1168,7 @@
     </w:tbl>
     <w:p>
       <w:pPr>
+        <w:spacing w:after="0"/>
         <w:rPr>
           <w:rFonts w:ascii="Times New Roman" w:hAnsi="Times New Roman" w:cs="Times New Roman"/>
           <w:sz w:val="28"/>
@@ -1116,6 +1178,7 @@
     </w:p>
     <w:p>
       <w:pPr>
+        <w:spacing w:after="0"/>
         <w:jc w:val="both"/>
         <w:rPr>
           <w:rFonts w:ascii="Times New Roman" w:hAnsi="Times New Roman" w:cs="Times New Roman"/>
@@ -1137,24 +1200,64 @@
           <w:sz w:val="28"/>
           <w:szCs w:val="28"/>
         </w:rPr>
-        <w:t>ФИО</w:t>
-      </w:r>
-      <w:r>
-        <w:rPr>
-          <w:rFonts w:ascii="Times New Roman" w:hAnsi="Times New Roman" w:cs="Times New Roman"/>
-          <w:sz w:val="28"/>
-          <w:szCs w:val="28"/>
-        </w:rPr>
-        <w:t xml:space="preserve"> заверяю,</w:t>
+        <w:t>Вохминцев</w:t>
+      </w:r>
+      <w:r>
+        <w:rPr>
+          <w:rFonts w:ascii="Times New Roman" w:hAnsi="Times New Roman" w:cs="Times New Roman"/>
+          <w:sz w:val="28"/>
+          <w:szCs w:val="28"/>
+        </w:rPr>
+        <w:t>а</w:t>
+      </w:r>
+      <w:r>
+        <w:rPr>
+          <w:rFonts w:ascii="Times New Roman" w:hAnsi="Times New Roman" w:cs="Times New Roman"/>
+          <w:sz w:val="28"/>
+          <w:szCs w:val="28"/>
+        </w:rPr>
+        <w:t xml:space="preserve"> Александр</w:t>
+      </w:r>
+      <w:r>
+        <w:rPr>
+          <w:rFonts w:ascii="Times New Roman" w:hAnsi="Times New Roman" w:cs="Times New Roman"/>
+          <w:sz w:val="28"/>
+          <w:szCs w:val="28"/>
+        </w:rPr>
+        <w:t>а</w:t>
+      </w:r>
+      <w:r>
+        <w:rPr>
+          <w:rFonts w:ascii="Times New Roman" w:hAnsi="Times New Roman" w:cs="Times New Roman"/>
+          <w:sz w:val="28"/>
+          <w:szCs w:val="28"/>
+        </w:rPr>
+        <w:t xml:space="preserve"> Владиславович</w:t>
+      </w:r>
+      <w:r>
+        <w:rPr>
+          <w:rFonts w:ascii="Times New Roman" w:hAnsi="Times New Roman" w:cs="Times New Roman"/>
+          <w:sz w:val="28"/>
+          <w:szCs w:val="28"/>
+        </w:rPr>
+        <w:t xml:space="preserve">а </w:t>
+      </w:r>
+      <w:r>
+        <w:rPr>
+          <w:rFonts w:ascii="Times New Roman" w:hAnsi="Times New Roman" w:cs="Times New Roman"/>
+          <w:sz w:val="28"/>
+          <w:szCs w:val="28"/>
+        </w:rPr>
+        <w:t>заверяю,</w:t>
       </w:r>
     </w:p>
     <w:sectPr>
-      <w:headerReference w:type="even" r:id="rId7"/>
-      <w:headerReference w:type="default" r:id="rId8"/>
-      <w:footerReference w:type="even" r:id="rId9"/>
-      <w:footerReference w:type="default" r:id="rId10"/>
-      <w:headerReference w:type="first" r:id="rId11"/>
-      <w:footerReference w:type="first" r:id="rId12"/>
+      <w:headerReference w:type="even" r:id="rId8"/>
+      <w:headerReference w:type="default" r:id="rId9"/>
+      <w:footerReference w:type="even" r:id="rId10"/>
+      <w:footerReference w:type="default" r:id="rId11"/>
+      <w:headerReference w:type="first" r:id="rId12"/>
+      <w:footerReference w:type="first" r:id="rId13"/>
       <w:pgSz w:w="11906" w:h="16838"/>
       <w:pgMar w:top="1134" w:right="850" w:bottom="1134" w:left="1701" w:header="708" w:footer="708" w:gutter="0"/>
       <w:cols w:space="708"/>
@@ -1329,8 +1432,6 @@
         <w:szCs w:val="16"/>
       </w:rPr>
     </w:pPr>
-    <w:bookmarkStart w:id="1" w:name="_GoBack"/>
-    <w:bookmarkEnd w:id="1"/>
   </w:p>
 </w:hdr>
 </file>
@@ -2335,6 +2436,29 @@
       </w:tblBorders>
     </w:tblPr>
   </w:style>
+  <w:style w:type="character" w:styleId="ab">
+    <w:name w:val="Hyperlink"/>
+    <w:basedOn w:val="a0"/>
+    <w:uiPriority w:val="99"/>
+    <w:unhideWhenUsed/>
+    <w:rsid w:val="00DF2394"/>
+    <w:rPr>
+      <w:color w:val="0563C1" w:themeColor="hyperlink"/>
+      <w:u w:val="single"/>
+    </w:rPr>
+  </w:style>
+  <w:style w:type="character" w:styleId="ac">
+    <w:name w:val="Unresolved Mention"/>
+    <w:basedOn w:val="a0"/>
+    <w:uiPriority w:val="99"/>
+    <w:semiHidden/>
+    <w:unhideWhenUsed/>
+    <w:rsid w:val="00DF2394"/>
+    <w:rPr>
+      <w:color w:val="605E5C"/>
+      <w:shd w:val="clear" w:color="auto" w:fill="E1DFDD"/>
+    </w:rPr>
+  </w:style>
 </w:styles>
 </file>
 

--- a/docx/автоР/Отзыв на автореферат Вохминцев.docx
+++ b/docx/автоР/Отзыв на автореферат Вохминцев.docx
@@ -239,23 +239,33 @@
           <w:sz w:val="28"/>
           <w:szCs w:val="28"/>
         </w:rPr>
-        <w:t>Задача повышения эффективности функционирования САПР управляющих программ для оборудования листовой резки с ЧПУ за счёт разработки алгоритмов оптимальной маршрутизации режущего инструмента с учётом технологических ограничений оборудования</w:t>
-      </w:r>
-      <w:r>
-        <w:rPr>
-          <w:rFonts w:ascii="Times New Roman" w:hAnsi="Times New Roman" w:cs="Times New Roman"/>
-          <w:sz w:val="28"/>
-          <w:szCs w:val="28"/>
-        </w:rPr>
-        <w:t>, прежде всего ограничения предшествования,</w:t>
-      </w:r>
-      <w:r>
-        <w:rPr>
-          <w:rFonts w:ascii="Times New Roman" w:hAnsi="Times New Roman" w:cs="Times New Roman"/>
-          <w:sz w:val="28"/>
-          <w:szCs w:val="28"/>
-        </w:rPr>
-        <w:t xml:space="preserve"> является актуальной.</w:t>
+        <w:t>Задача повышения эффективности функционирования САПР управляющих программ для оборудования листовой резки с ЧПУ за счёт разработки алгоритмов оптимальной маршрутизации режущего инструмента</w:t>
+      </w:r>
+      <w:r>
+        <w:rPr>
+          <w:rFonts w:ascii="Times New Roman" w:hAnsi="Times New Roman" w:cs="Times New Roman"/>
+          <w:sz w:val="28"/>
+          <w:szCs w:val="28"/>
+        </w:rPr>
+        <w:t>,</w:t>
+      </w:r>
+      <w:r>
+        <w:rPr>
+          <w:rFonts w:ascii="Times New Roman" w:hAnsi="Times New Roman" w:cs="Times New Roman"/>
+          <w:sz w:val="28"/>
+          <w:szCs w:val="28"/>
+        </w:rPr>
+        <w:t xml:space="preserve"> предназначенных для автоматической разработки управляющих программ, </w:t>
+      </w:r>
+      <w:bookmarkStart w:id="1" w:name="_GoBack"/>
+      <w:bookmarkEnd w:id="1"/>
+      <w:r>
+        <w:rPr>
+          <w:rFonts w:ascii="Times New Roman" w:hAnsi="Times New Roman" w:cs="Times New Roman"/>
+          <w:sz w:val="28"/>
+          <w:szCs w:val="28"/>
+        </w:rPr>
+        <w:t>является актуальной.</w:t>
       </w:r>
       <w:r>
         <w:rPr>
@@ -799,25 +809,7 @@
           <w:sz w:val="28"/>
           <w:szCs w:val="28"/>
         </w:rPr>
-        <w:t xml:space="preserve"> и требованиям п. 9 «Положения о присуждении ученых степеней в </w:t>
-      </w:r>
-      <w:proofErr w:type="spellStart"/>
-      <w:r>
-        <w:rPr>
-          <w:rFonts w:ascii="Times New Roman" w:hAnsi="Times New Roman" w:cs="Times New Roman"/>
-          <w:sz w:val="28"/>
-          <w:szCs w:val="28"/>
-        </w:rPr>
-        <w:t>УрФУ</w:t>
-      </w:r>
-      <w:proofErr w:type="spellEnd"/>
-      <w:r>
-        <w:rPr>
-          <w:rFonts w:ascii="Times New Roman" w:hAnsi="Times New Roman" w:cs="Times New Roman"/>
-          <w:sz w:val="28"/>
-          <w:szCs w:val="28"/>
-        </w:rPr>
-        <w:t>», а</w:t>
+        <w:t xml:space="preserve"> и требованиям п. 9 «Положения о присуждении ученых степеней в УрФУ», а</w:t>
       </w:r>
       <w:r>
         <w:rPr>
@@ -992,9 +984,25 @@
           <w:rFonts w:ascii="Times New Roman" w:hAnsi="Times New Roman" w:cs="Times New Roman"/>
           <w:sz w:val="28"/>
           <w:szCs w:val="28"/>
+        </w:rPr>
+      </w:pPr>
+      <w:r>
+        <w:rPr>
+          <w:rFonts w:ascii="Times New Roman" w:hAnsi="Times New Roman" w:cs="Times New Roman"/>
+          <w:sz w:val="28"/>
+          <w:szCs w:val="28"/>
           <w:lang w:val="en-US"/>
         </w:rPr>
-      </w:pPr>
+        <w:t>e</w:t>
+      </w:r>
+      <w:r>
+        <w:rPr>
+          <w:rFonts w:ascii="Times New Roman" w:hAnsi="Times New Roman" w:cs="Times New Roman"/>
+          <w:sz w:val="28"/>
+          <w:szCs w:val="28"/>
+        </w:rPr>
+        <w:t>-</w:t>
+      </w:r>
       <w:r>
         <w:rPr>
           <w:rFonts w:ascii="Times New Roman" w:hAnsi="Times New Roman" w:cs="Times New Roman"/>
@@ -1002,24 +1010,6 @@
           <w:szCs w:val="28"/>
           <w:lang w:val="en-US"/>
         </w:rPr>
-        <w:t>e</w:t>
-      </w:r>
-      <w:r>
-        <w:rPr>
-          <w:rFonts w:ascii="Times New Roman" w:hAnsi="Times New Roman" w:cs="Times New Roman"/>
-          <w:sz w:val="28"/>
-          <w:szCs w:val="28"/>
-          <w:lang w:val="en-US"/>
-        </w:rPr>
-        <w:t>-</w:t>
-      </w:r>
-      <w:r>
-        <w:rPr>
-          <w:rFonts w:ascii="Times New Roman" w:hAnsi="Times New Roman" w:cs="Times New Roman"/>
-          <w:sz w:val="28"/>
-          <w:szCs w:val="28"/>
-          <w:lang w:val="en-US"/>
-        </w:rPr>
         <w:t>mail</w:t>
       </w:r>
       <w:r>
@@ -1027,7 +1017,6 @@
           <w:rFonts w:ascii="Times New Roman" w:hAnsi="Times New Roman" w:cs="Times New Roman"/>
           <w:sz w:val="28"/>
           <w:szCs w:val="28"/>
-          <w:lang w:val="en-US"/>
         </w:rPr>
         <w:t xml:space="preserve">: </w:t>
       </w:r>
@@ -1040,7 +1029,45 @@
             <w:szCs w:val="28"/>
             <w:lang w:val="en-US"/>
           </w:rPr>
-          <w:t>vav@csu.ru</w:t>
+          <w:t>vav</w:t>
+        </w:r>
+        <w:r>
+          <w:rPr>
+            <w:rStyle w:val="ab"/>
+            <w:rFonts w:ascii="Times New Roman" w:hAnsi="Times New Roman" w:cs="Times New Roman"/>
+            <w:sz w:val="28"/>
+            <w:szCs w:val="28"/>
+          </w:rPr>
+          <w:t>@</w:t>
+        </w:r>
+        <w:r>
+          <w:rPr>
+            <w:rStyle w:val="ab"/>
+            <w:rFonts w:ascii="Times New Roman" w:hAnsi="Times New Roman" w:cs="Times New Roman"/>
+            <w:sz w:val="28"/>
+            <w:szCs w:val="28"/>
+            <w:lang w:val="en-US"/>
+          </w:rPr>
+          <w:t>csu</w:t>
+        </w:r>
+        <w:r>
+          <w:rPr>
+            <w:rStyle w:val="ab"/>
+            <w:rFonts w:ascii="Times New Roman" w:hAnsi="Times New Roman" w:cs="Times New Roman"/>
+            <w:sz w:val="28"/>
+            <w:szCs w:val="28"/>
+          </w:rPr>
+          <w:t>.</w:t>
+        </w:r>
+        <w:r>
+          <w:rPr>
+            <w:rStyle w:val="ab"/>
+            <w:rFonts w:ascii="Times New Roman" w:hAnsi="Times New Roman" w:cs="Times New Roman"/>
+            <w:sz w:val="28"/>
+            <w:szCs w:val="28"/>
+            <w:lang w:val="en-US"/>
+          </w:rPr>
+          <w:t>ru</w:t>
         </w:r>
       </w:hyperlink>
     </w:p>
@@ -1051,11 +1078,8 @@
           <w:rFonts w:ascii="Times New Roman" w:hAnsi="Times New Roman" w:cs="Times New Roman"/>
           <w:sz w:val="28"/>
           <w:szCs w:val="28"/>
-          <w:lang w:val="en-US"/>
-        </w:rPr>
-      </w:pPr>
-      <w:bookmarkStart w:id="1" w:name="_GoBack"/>
-      <w:bookmarkEnd w:id="1"/>
+        </w:rPr>
+      </w:pPr>
     </w:p>
     <w:tbl>
       <w:tblPr>
@@ -1090,7 +1114,6 @@
                 <w:szCs w:val="28"/>
               </w:rPr>
             </w:pPr>
-            <w:proofErr w:type="gramStart"/>
             <w:r>
               <w:rPr>
                 <w:rFonts w:ascii="Times New Roman" w:hAnsi="Times New Roman" w:cs="Times New Roman"/>
@@ -1107,7 +1130,6 @@
               </w:rPr>
               <w:t xml:space="preserve"> </w:t>
             </w:r>
-            <w:proofErr w:type="gramEnd"/>
             <w:r>
               <w:rPr>
                 <w:rFonts w:ascii="Times New Roman" w:hAnsi="Times New Roman" w:cs="Times New Roman"/>

--- a/docx/автоР/Отзыв на автореферат Вохминцев.docx
+++ b/docx/автоР/Отзыв на автореферат Вохминцев.docx
@@ -257,8 +257,6 @@
         </w:rPr>
         <w:t xml:space="preserve"> предназначенных для автоматической разработки управляющих программ, </w:t>
       </w:r>
-      <w:bookmarkStart w:id="1" w:name="_GoBack"/>
-      <w:bookmarkEnd w:id="1"/>
       <w:r>
         <w:rPr>
           <w:rFonts w:ascii="Times New Roman" w:hAnsi="Times New Roman" w:cs="Times New Roman"/>
@@ -817,7 +815,25 @@
           <w:sz w:val="28"/>
           <w:szCs w:val="28"/>
         </w:rPr>
-        <w:t xml:space="preserve"> Уколов Станислав Сергеевич заслуживает присвоения ученой степени кандидата технических наук по специальности 05.13.12 – </w:t>
+        <w:t xml:space="preserve"> Уколов Станислав Сергеевич заслуживает прис</w:t>
+      </w:r>
+      <w:r>
+        <w:rPr>
+          <w:rFonts w:ascii="Times New Roman" w:hAnsi="Times New Roman" w:cs="Times New Roman"/>
+          <w:sz w:val="28"/>
+          <w:szCs w:val="28"/>
+        </w:rPr>
+        <w:t>ужд</w:t>
+      </w:r>
+      <w:bookmarkStart w:id="1" w:name="_GoBack"/>
+      <w:bookmarkEnd w:id="1"/>
+      <w:r>
+        <w:rPr>
+          <w:rFonts w:ascii="Times New Roman" w:hAnsi="Times New Roman" w:cs="Times New Roman"/>
+          <w:sz w:val="28"/>
+          <w:szCs w:val="28"/>
+        </w:rPr>
+        <w:t xml:space="preserve">ения ученой степени кандидата технических наук по специальности 05.13.12 – </w:t>
       </w:r>
       <w:r>
         <w:rPr>

--- a/docx/автоР/Отзыв на автореферат Вохминцев.docx
+++ b/docx/автоР/Отзыв на автореферат Вохминцев.docx
@@ -1,6 +1,6 @@
 
 <file path=word/document.xml><?xml version="1.0" encoding="utf-8"?>
-<w:document xmlns:wpc="http://schemas.microsoft.com/office/word/2010/wordprocessingCanvas" xmlns:cx="http://schemas.microsoft.com/office/drawing/2014/chartex" xmlns:cx1="http://schemas.microsoft.com/office/drawing/2015/9/8/chartex" xmlns:cx2="http://schemas.microsoft.com/office/drawing/2015/10/21/chartex" xmlns:cx3="http://schemas.microsoft.com/office/drawing/2016/5/9/chartex" xmlns:cx4="http://schemas.microsoft.com/office/drawing/2016/5/10/chartex" xmlns:cx5="http://schemas.microsoft.com/office/drawing/2016/5/11/chartex" xmlns:cx6="http://schemas.microsoft.com/office/drawing/2016/5/12/chartex" xmlns:cx7="http://schemas.microsoft.com/office/drawing/2016/5/13/chartex" xmlns:cx8="http://schemas.microsoft.com/office/drawing/2016/5/14/chartex" xmlns:mc="http://schemas.openxmlformats.org/markup-compatibility/2006" xmlns:aink="http://schemas.microsoft.com/office/drawing/2016/ink" xmlns:am3d="http://schemas.microsoft.com/office/drawing/2017/model3d" xmlns:o="urn:schemas-microsoft-com:office:office" xmlns:r="http://schemas.openxmlformats.org/officeDocument/2006/relationships" xmlns:m="http://schemas.openxmlformats.org/officeDocument/2006/math" xmlns:v="urn:schemas-microsoft-com:vml" xmlns:wp14="http://schemas.microsoft.com/office/word/2010/wordprocessingDrawing" xmlns:wp="http://schemas.openxmlformats.org/drawingml/2006/wordprocessingDrawing" xmlns:w10="urn:schemas-microsoft-com:office:word" xmlns:w="http://schemas.openxmlformats.org/wordprocessingml/2006/main" xmlns:w14="http://schemas.microsoft.com/office/word/2010/wordml" xmlns:w15="http://schemas.microsoft.com/office/word/2012/wordml" xmlns:w16cid="http://schemas.microsoft.com/office/word/2016/wordml/cid" xmlns:w16se="http://schemas.microsoft.com/office/word/2015/wordml/symex" xmlns:wpg="http://schemas.microsoft.com/office/word/2010/wordprocessingGroup" xmlns:wpi="http://schemas.microsoft.com/office/word/2010/wordprocessingInk" xmlns:wne="http://schemas.microsoft.com/office/word/2006/wordml" xmlns:wps="http://schemas.microsoft.com/office/word/2010/wordprocessingShape" mc:Ignorable="w14 w15 w16se w16cid wp14">
+<w:document xmlns:wpc="http://schemas.microsoft.com/office/word/2010/wordprocessingCanvas" xmlns:cx="http://schemas.microsoft.com/office/drawing/2014/chartex" xmlns:cx1="http://schemas.microsoft.com/office/drawing/2015/9/8/chartex" xmlns:mc="http://schemas.openxmlformats.org/markup-compatibility/2006" xmlns:o="urn:schemas-microsoft-com:office:office" xmlns:r="http://schemas.openxmlformats.org/officeDocument/2006/relationships" xmlns:m="http://schemas.openxmlformats.org/officeDocument/2006/math" xmlns:v="urn:schemas-microsoft-com:vml" xmlns:wp14="http://schemas.microsoft.com/office/word/2010/wordprocessingDrawing" xmlns:wp="http://schemas.openxmlformats.org/drawingml/2006/wordprocessingDrawing" xmlns:w10="urn:schemas-microsoft-com:office:word" xmlns:w="http://schemas.openxmlformats.org/wordprocessingml/2006/main" xmlns:w14="http://schemas.microsoft.com/office/word/2010/wordml" xmlns:w15="http://schemas.microsoft.com/office/word/2012/wordml" xmlns:w16se="http://schemas.microsoft.com/office/word/2015/wordml/symex" xmlns:wpg="http://schemas.microsoft.com/office/word/2010/wordprocessingGroup" xmlns:wpi="http://schemas.microsoft.com/office/word/2010/wordprocessingInk" xmlns:wne="http://schemas.microsoft.com/office/word/2006/wordml" xmlns:wps="http://schemas.microsoft.com/office/word/2010/wordprocessingShape" mc:Ignorable="w14 w15 w16se wp14">
   <w:body>
     <w:p>
       <w:pPr>
@@ -295,6 +295,14 @@
           <w:sz w:val="28"/>
           <w:szCs w:val="28"/>
         </w:rPr>
+        <w:t xml:space="preserve">Особо актуальной является проблема получения эффективных оценок приближенных решений для маршрутных задач большой размерности. </w:t>
+      </w:r>
+      <w:r>
+        <w:rPr>
+          <w:rFonts w:ascii="Times New Roman" w:hAnsi="Times New Roman" w:cs="Times New Roman"/>
+          <w:sz w:val="28"/>
+          <w:szCs w:val="28"/>
+        </w:rPr>
         <w:t xml:space="preserve">Поэтому результаты </w:t>
       </w:r>
       <w:r>
@@ -344,7 +352,23 @@
           <w:sz w:val="28"/>
           <w:szCs w:val="28"/>
         </w:rPr>
-        <w:t>представляют теоретический и практический интерес и обладают научной новизной.</w:t>
+        <w:t xml:space="preserve">представляют теоретический и практический интерес и обладают </w:t>
+      </w:r>
+      <w:r>
+        <w:rPr>
+          <w:rFonts w:ascii="Times New Roman" w:hAnsi="Times New Roman" w:cs="Times New Roman"/>
+          <w:sz w:val="28"/>
+          <w:szCs w:val="28"/>
+        </w:rPr>
+        <w:t xml:space="preserve">очевидной </w:t>
+      </w:r>
+      <w:r>
+        <w:rPr>
+          <w:rFonts w:ascii="Times New Roman" w:hAnsi="Times New Roman" w:cs="Times New Roman"/>
+          <w:sz w:val="28"/>
+          <w:szCs w:val="28"/>
+        </w:rPr>
+        <w:t>научной новизной.</w:t>
       </w:r>
     </w:p>
     <w:p>
@@ -388,15 +412,41 @@
           <w:sz w:val="28"/>
           <w:szCs w:val="28"/>
         </w:rPr>
-        <w:t>Разработан алгоритм ветвей и границ для решения обобщённой задачи коммивояжера с ограничениями предшествования</w:t>
-      </w:r>
-      <w:r>
-        <w:rPr>
-          <w:rFonts w:ascii="Times New Roman" w:hAnsi="Times New Roman" w:cs="Times New Roman"/>
-          <w:sz w:val="28"/>
-          <w:szCs w:val="28"/>
-        </w:rPr>
-        <w:t>, значительно повышающий размерность задач, для которых может быть получено точное решение. Кроме того, он же может использоваться для оценки качества решений задачи маршрутизации режущего инструмента, полученных другими алгоритмами и эвристиками.</w:t>
+        <w:t>Впервые р</w:t>
+      </w:r>
+      <w:r>
+        <w:rPr>
+          <w:rFonts w:ascii="Times New Roman" w:hAnsi="Times New Roman" w:cs="Times New Roman"/>
+          <w:sz w:val="28"/>
+          <w:szCs w:val="28"/>
+        </w:rPr>
+        <w:t>азработан алгоритм ветвей и границ для решения обобщённой задачи коммивояжера с ограничениями предшествования</w:t>
+      </w:r>
+      <w:r>
+        <w:rPr>
+          <w:rFonts w:ascii="Times New Roman" w:hAnsi="Times New Roman" w:cs="Times New Roman"/>
+          <w:sz w:val="28"/>
+          <w:szCs w:val="28"/>
+        </w:rPr>
+        <w:t>, значительно повышающий размерность задач, для которых может быть получено точное решение</w:t>
+      </w:r>
+      <w:r>
+        <w:rPr>
+          <w:rFonts w:ascii="Times New Roman" w:hAnsi="Times New Roman" w:cs="Times New Roman"/>
+          <w:sz w:val="28"/>
+          <w:szCs w:val="28"/>
+        </w:rPr>
+        <w:t xml:space="preserve"> и эффективные оценки приближенных решений.</w:t>
+      </w:r>
+      <w:bookmarkStart w:id="1" w:name="_GoBack"/>
+      <w:bookmarkEnd w:id="1"/>
+      <w:r>
+        <w:rPr>
+          <w:rFonts w:ascii="Times New Roman" w:hAnsi="Times New Roman" w:cs="Times New Roman"/>
+          <w:sz w:val="28"/>
+          <w:szCs w:val="28"/>
+        </w:rPr>
+        <w:t xml:space="preserve"> Кроме того, он же может использоваться для оценки качества решений задачи маршрутизации режущего инструмента, полученных другими алгоритмами и эвристиками.</w:t>
       </w:r>
     </w:p>
     <w:p>
@@ -521,6 +571,7 @@
           <w:sz w:val="28"/>
           <w:szCs w:val="28"/>
         </w:rPr>
+        <w:lastRenderedPageBreak/>
         <w:t>Структура автореферата соответствует поставленной цели и задачам исследования, стиль изложения последователен, содержание разделов хорошо структурировано и логически связано.</w:t>
       </w:r>
     </w:p>
@@ -542,7 +593,6 @@
           <w:sz w:val="28"/>
           <w:szCs w:val="28"/>
         </w:rPr>
-        <w:lastRenderedPageBreak/>
         <w:t>Замечания:</w:t>
       </w:r>
     </w:p>
@@ -825,8 +875,6 @@
         </w:rPr>
         <w:t>ужд</w:t>
       </w:r>
-      <w:bookmarkStart w:id="1" w:name="_GoBack"/>
-      <w:bookmarkEnd w:id="1"/>
       <w:r>
         <w:rPr>
           <w:rFonts w:ascii="Times New Roman" w:hAnsi="Times New Roman" w:cs="Times New Roman"/>
@@ -1290,12 +1338,9 @@
       </w:r>
     </w:p>
     <w:sectPr>
-      <w:headerReference w:type="even" r:id="rId8"/>
-      <w:headerReference w:type="default" r:id="rId9"/>
-      <w:footerReference w:type="even" r:id="rId10"/>
-      <w:footerReference w:type="default" r:id="rId11"/>
-      <w:headerReference w:type="first" r:id="rId12"/>
-      <w:footerReference w:type="first" r:id="rId13"/>
+      <w:headerReference w:type="default" r:id="rId8"/>
+      <w:footerReference w:type="default" r:id="rId9"/>
+      <w:headerReference w:type="first" r:id="rId10"/>
       <w:pgSz w:w="11906" w:h="16838"/>
       <w:pgMar w:top="1134" w:right="850" w:bottom="1134" w:left="1701" w:header="708" w:footer="708" w:gutter="0"/>
       <w:cols w:space="708"/>
@@ -1306,7 +1351,7 @@
 </file>
 
 <file path=word/endnotes.xml><?xml version="1.0" encoding="utf-8"?>
-<w:endnotes xmlns:wpc="http://schemas.microsoft.com/office/word/2010/wordprocessingCanvas" xmlns:cx="http://schemas.microsoft.com/office/drawing/2014/chartex" xmlns:cx1="http://schemas.microsoft.com/office/drawing/2015/9/8/chartex" xmlns:cx2="http://schemas.microsoft.com/office/drawing/2015/10/21/chartex" xmlns:cx3="http://schemas.microsoft.com/office/drawing/2016/5/9/chartex" xmlns:cx4="http://schemas.microsoft.com/office/drawing/2016/5/10/chartex" xmlns:cx5="http://schemas.microsoft.com/office/drawing/2016/5/11/chartex" xmlns:cx6="http://schemas.microsoft.com/office/drawing/2016/5/12/chartex" xmlns:cx7="http://schemas.microsoft.com/office/drawing/2016/5/13/chartex" xmlns:cx8="http://schemas.microsoft.com/office/drawing/2016/5/14/chartex" xmlns:mc="http://schemas.openxmlformats.org/markup-compatibility/2006" xmlns:aink="http://schemas.microsoft.com/office/drawing/2016/ink" xmlns:am3d="http://schemas.microsoft.com/office/drawing/2017/model3d" xmlns:o="urn:schemas-microsoft-com:office:office" xmlns:r="http://schemas.openxmlformats.org/officeDocument/2006/relationships" xmlns:m="http://schemas.openxmlformats.org/officeDocument/2006/math" xmlns:v="urn:schemas-microsoft-com:vml" xmlns:wp14="http://schemas.microsoft.com/office/word/2010/wordprocessingDrawing" xmlns:wp="http://schemas.openxmlformats.org/drawingml/2006/wordprocessingDrawing" xmlns:w10="urn:schemas-microsoft-com:office:word" xmlns:w="http://schemas.openxmlformats.org/wordprocessingml/2006/main" xmlns:w14="http://schemas.microsoft.com/office/word/2010/wordml" xmlns:w15="http://schemas.microsoft.com/office/word/2012/wordml" xmlns:w16cid="http://schemas.microsoft.com/office/word/2016/wordml/cid" xmlns:w16se="http://schemas.microsoft.com/office/word/2015/wordml/symex" xmlns:wpg="http://schemas.microsoft.com/office/word/2010/wordprocessingGroup" xmlns:wpi="http://schemas.microsoft.com/office/word/2010/wordprocessingInk" xmlns:wne="http://schemas.microsoft.com/office/word/2006/wordml" xmlns:wps="http://schemas.microsoft.com/office/word/2010/wordprocessingShape" mc:Ignorable="w14 w15 w16se w16cid wp14">
+<w:endnotes xmlns:wpc="http://schemas.microsoft.com/office/word/2010/wordprocessingCanvas" xmlns:cx="http://schemas.microsoft.com/office/drawing/2014/chartex" xmlns:cx1="http://schemas.microsoft.com/office/drawing/2015/9/8/chartex" xmlns:mc="http://schemas.openxmlformats.org/markup-compatibility/2006" xmlns:o="urn:schemas-microsoft-com:office:office" xmlns:r="http://schemas.openxmlformats.org/officeDocument/2006/relationships" xmlns:m="http://schemas.openxmlformats.org/officeDocument/2006/math" xmlns:v="urn:schemas-microsoft-com:vml" xmlns:wp14="http://schemas.microsoft.com/office/word/2010/wordprocessingDrawing" xmlns:wp="http://schemas.openxmlformats.org/drawingml/2006/wordprocessingDrawing" xmlns:w10="urn:schemas-microsoft-com:office:word" xmlns:w="http://schemas.openxmlformats.org/wordprocessingml/2006/main" xmlns:w14="http://schemas.microsoft.com/office/word/2010/wordml" xmlns:w15="http://schemas.microsoft.com/office/word/2012/wordml" xmlns:w16se="http://schemas.microsoft.com/office/word/2015/wordml/symex" xmlns:wpg="http://schemas.microsoft.com/office/word/2010/wordprocessingGroup" xmlns:wpi="http://schemas.microsoft.com/office/word/2010/wordprocessingInk" xmlns:wne="http://schemas.microsoft.com/office/word/2006/wordml" xmlns:wps="http://schemas.microsoft.com/office/word/2010/wordprocessingShape" mc:Ignorable="w14 w15 w16se wp14">
   <w:endnote w:type="separator" w:id="-1">
     <w:p>
       <w:pPr>
@@ -1331,17 +1376,7 @@
 </file>
 
 <file path=word/footer1.xml><?xml version="1.0" encoding="utf-8"?>
-<w:ftr xmlns:wpc="http://schemas.microsoft.com/office/word/2010/wordprocessingCanvas" xmlns:cx="http://schemas.microsoft.com/office/drawing/2014/chartex" xmlns:cx1="http://schemas.microsoft.com/office/drawing/2015/9/8/chartex" xmlns:cx2="http://schemas.microsoft.com/office/drawing/2015/10/21/chartex" xmlns:cx3="http://schemas.microsoft.com/office/drawing/2016/5/9/chartex" xmlns:cx4="http://schemas.microsoft.com/office/drawing/2016/5/10/chartex" xmlns:cx5="http://schemas.microsoft.com/office/drawing/2016/5/11/chartex" xmlns:cx6="http://schemas.microsoft.com/office/drawing/2016/5/12/chartex" xmlns:cx7="http://schemas.microsoft.com/office/drawing/2016/5/13/chartex" xmlns:cx8="http://schemas.microsoft.com/office/drawing/2016/5/14/chartex" xmlns:mc="http://schemas.openxmlformats.org/markup-compatibility/2006" xmlns:aink="http://schemas.microsoft.com/office/drawing/2016/ink" xmlns:am3d="http://schemas.microsoft.com/office/drawing/2017/model3d" xmlns:o="urn:schemas-microsoft-com:office:office" xmlns:r="http://schemas.openxmlformats.org/officeDocument/2006/relationships" xmlns:m="http://schemas.openxmlformats.org/officeDocument/2006/math" xmlns:v="urn:schemas-microsoft-com:vml" xmlns:wp14="http://schemas.microsoft.com/office/word/2010/wordprocessingDrawing" xmlns:wp="http://schemas.openxmlformats.org/drawingml/2006/wordprocessingDrawing" xmlns:w10="urn:schemas-microsoft-com:office:word" xmlns:w="http://schemas.openxmlformats.org/wordprocessingml/2006/main" xmlns:w14="http://schemas.microsoft.com/office/word/2010/wordml" xmlns:w15="http://schemas.microsoft.com/office/word/2012/wordml" xmlns:w16cid="http://schemas.microsoft.com/office/word/2016/wordml/cid" xmlns:w16se="http://schemas.microsoft.com/office/word/2015/wordml/symex" xmlns:wpg="http://schemas.microsoft.com/office/word/2010/wordprocessingGroup" xmlns:wpi="http://schemas.microsoft.com/office/word/2010/wordprocessingInk" xmlns:wne="http://schemas.microsoft.com/office/word/2006/wordml" xmlns:wps="http://schemas.microsoft.com/office/word/2010/wordprocessingShape" mc:Ignorable="w14 w15 w16se w16cid wp14">
-  <w:p>
-    <w:pPr>
-      <w:pStyle w:val="a7"/>
-    </w:pPr>
-  </w:p>
-</w:ftr>
-</file>
-
-<file path=word/footer2.xml><?xml version="1.0" encoding="utf-8"?>
-<w:ftr xmlns:wpc="http://schemas.microsoft.com/office/word/2010/wordprocessingCanvas" xmlns:cx="http://schemas.microsoft.com/office/drawing/2014/chartex" xmlns:cx1="http://schemas.microsoft.com/office/drawing/2015/9/8/chartex" xmlns:cx2="http://schemas.microsoft.com/office/drawing/2015/10/21/chartex" xmlns:cx3="http://schemas.microsoft.com/office/drawing/2016/5/9/chartex" xmlns:cx4="http://schemas.microsoft.com/office/drawing/2016/5/10/chartex" xmlns:cx5="http://schemas.microsoft.com/office/drawing/2016/5/11/chartex" xmlns:cx6="http://schemas.microsoft.com/office/drawing/2016/5/12/chartex" xmlns:cx7="http://schemas.microsoft.com/office/drawing/2016/5/13/chartex" xmlns:cx8="http://schemas.microsoft.com/office/drawing/2016/5/14/chartex" xmlns:mc="http://schemas.openxmlformats.org/markup-compatibility/2006" xmlns:aink="http://schemas.microsoft.com/office/drawing/2016/ink" xmlns:am3d="http://schemas.microsoft.com/office/drawing/2017/model3d" xmlns:o="urn:schemas-microsoft-com:office:office" xmlns:r="http://schemas.openxmlformats.org/officeDocument/2006/relationships" xmlns:m="http://schemas.openxmlformats.org/officeDocument/2006/math" xmlns:v="urn:schemas-microsoft-com:vml" xmlns:wp14="http://schemas.microsoft.com/office/word/2010/wordprocessingDrawing" xmlns:wp="http://schemas.openxmlformats.org/drawingml/2006/wordprocessingDrawing" xmlns:w10="urn:schemas-microsoft-com:office:word" xmlns:w="http://schemas.openxmlformats.org/wordprocessingml/2006/main" xmlns:w14="http://schemas.microsoft.com/office/word/2010/wordml" xmlns:w15="http://schemas.microsoft.com/office/word/2012/wordml" xmlns:w16cid="http://schemas.microsoft.com/office/word/2016/wordml/cid" xmlns:w16se="http://schemas.microsoft.com/office/word/2015/wordml/symex" xmlns:wpg="http://schemas.microsoft.com/office/word/2010/wordprocessingGroup" xmlns:wpi="http://schemas.microsoft.com/office/word/2010/wordprocessingInk" xmlns:wne="http://schemas.microsoft.com/office/word/2006/wordml" xmlns:wps="http://schemas.microsoft.com/office/word/2010/wordprocessingShape" mc:Ignorable="w14 w15 w16se w16cid wp14">
+<w:ftr xmlns:wpc="http://schemas.microsoft.com/office/word/2010/wordprocessingCanvas" xmlns:cx="http://schemas.microsoft.com/office/drawing/2014/chartex" xmlns:cx1="http://schemas.microsoft.com/office/drawing/2015/9/8/chartex" xmlns:mc="http://schemas.openxmlformats.org/markup-compatibility/2006" xmlns:o="urn:schemas-microsoft-com:office:office" xmlns:r="http://schemas.openxmlformats.org/officeDocument/2006/relationships" xmlns:m="http://schemas.openxmlformats.org/officeDocument/2006/math" xmlns:v="urn:schemas-microsoft-com:vml" xmlns:wp14="http://schemas.microsoft.com/office/word/2010/wordprocessingDrawing" xmlns:wp="http://schemas.openxmlformats.org/drawingml/2006/wordprocessingDrawing" xmlns:w10="urn:schemas-microsoft-com:office:word" xmlns:w="http://schemas.openxmlformats.org/wordprocessingml/2006/main" xmlns:w14="http://schemas.microsoft.com/office/word/2010/wordml" xmlns:w15="http://schemas.microsoft.com/office/word/2012/wordml" xmlns:w16se="http://schemas.microsoft.com/office/word/2015/wordml/symex" xmlns:wpg="http://schemas.microsoft.com/office/word/2010/wordprocessingGroup" xmlns:wpi="http://schemas.microsoft.com/office/word/2010/wordprocessingInk" xmlns:wne="http://schemas.microsoft.com/office/word/2006/wordml" xmlns:wps="http://schemas.microsoft.com/office/word/2010/wordprocessingShape" mc:Ignorable="w14 w15 w16se wp14">
   <w:sdt>
     <w:sdtPr>
       <w:rPr>
@@ -1394,6 +1429,7 @@
         <w:r>
           <w:rPr>
             <w:rFonts w:ascii="Times New Roman" w:hAnsi="Times New Roman" w:cs="Times New Roman"/>
+            <w:noProof/>
             <w:sz w:val="16"/>
             <w:szCs w:val="16"/>
           </w:rPr>
@@ -1413,18 +1449,8 @@
 </w:ftr>
 </file>
 
-<file path=word/footer3.xml><?xml version="1.0" encoding="utf-8"?>
-<w:ftr xmlns:wpc="http://schemas.microsoft.com/office/word/2010/wordprocessingCanvas" xmlns:cx="http://schemas.microsoft.com/office/drawing/2014/chartex" xmlns:cx1="http://schemas.microsoft.com/office/drawing/2015/9/8/chartex" xmlns:cx2="http://schemas.microsoft.com/office/drawing/2015/10/21/chartex" xmlns:cx3="http://schemas.microsoft.com/office/drawing/2016/5/9/chartex" xmlns:cx4="http://schemas.microsoft.com/office/drawing/2016/5/10/chartex" xmlns:cx5="http://schemas.microsoft.com/office/drawing/2016/5/11/chartex" xmlns:cx6="http://schemas.microsoft.com/office/drawing/2016/5/12/chartex" xmlns:cx7="http://schemas.microsoft.com/office/drawing/2016/5/13/chartex" xmlns:cx8="http://schemas.microsoft.com/office/drawing/2016/5/14/chartex" xmlns:mc="http://schemas.openxmlformats.org/markup-compatibility/2006" xmlns:aink="http://schemas.microsoft.com/office/drawing/2016/ink" xmlns:am3d="http://schemas.microsoft.com/office/drawing/2017/model3d" xmlns:o="urn:schemas-microsoft-com:office:office" xmlns:r="http://schemas.openxmlformats.org/officeDocument/2006/relationships" xmlns:m="http://schemas.openxmlformats.org/officeDocument/2006/math" xmlns:v="urn:schemas-microsoft-com:vml" xmlns:wp14="http://schemas.microsoft.com/office/word/2010/wordprocessingDrawing" xmlns:wp="http://schemas.openxmlformats.org/drawingml/2006/wordprocessingDrawing" xmlns:w10="urn:schemas-microsoft-com:office:word" xmlns:w="http://schemas.openxmlformats.org/wordprocessingml/2006/main" xmlns:w14="http://schemas.microsoft.com/office/word/2010/wordml" xmlns:w15="http://schemas.microsoft.com/office/word/2012/wordml" xmlns:w16cid="http://schemas.microsoft.com/office/word/2016/wordml/cid" xmlns:w16se="http://schemas.microsoft.com/office/word/2015/wordml/symex" xmlns:wpg="http://schemas.microsoft.com/office/word/2010/wordprocessingGroup" xmlns:wpi="http://schemas.microsoft.com/office/word/2010/wordprocessingInk" xmlns:wne="http://schemas.microsoft.com/office/word/2006/wordml" xmlns:wps="http://schemas.microsoft.com/office/word/2010/wordprocessingShape" mc:Ignorable="w14 w15 w16se w16cid wp14">
-  <w:p>
-    <w:pPr>
-      <w:pStyle w:val="a7"/>
-    </w:pPr>
-  </w:p>
-</w:ftr>
-</file>
-
 <file path=word/footnotes.xml><?xml version="1.0" encoding="utf-8"?>
-<w:footnotes xmlns:wpc="http://schemas.microsoft.com/office/word/2010/wordprocessingCanvas" xmlns:cx="http://schemas.microsoft.com/office/drawing/2014/chartex" xmlns:cx1="http://schemas.microsoft.com/office/drawing/2015/9/8/chartex" xmlns:cx2="http://schemas.microsoft.com/office/drawing/2015/10/21/chartex" xmlns:cx3="http://schemas.microsoft.com/office/drawing/2016/5/9/chartex" xmlns:cx4="http://schemas.microsoft.com/office/drawing/2016/5/10/chartex" xmlns:cx5="http://schemas.microsoft.com/office/drawing/2016/5/11/chartex" xmlns:cx6="http://schemas.microsoft.com/office/drawing/2016/5/12/chartex" xmlns:cx7="http://schemas.microsoft.com/office/drawing/2016/5/13/chartex" xmlns:cx8="http://schemas.microsoft.com/office/drawing/2016/5/14/chartex" xmlns:mc="http://schemas.openxmlformats.org/markup-compatibility/2006" xmlns:aink="http://schemas.microsoft.com/office/drawing/2016/ink" xmlns:am3d="http://schemas.microsoft.com/office/drawing/2017/model3d" xmlns:o="urn:schemas-microsoft-com:office:office" xmlns:r="http://schemas.openxmlformats.org/officeDocument/2006/relationships" xmlns:m="http://schemas.openxmlformats.org/officeDocument/2006/math" xmlns:v="urn:schemas-microsoft-com:vml" xmlns:wp14="http://schemas.microsoft.com/office/word/2010/wordprocessingDrawing" xmlns:wp="http://schemas.openxmlformats.org/drawingml/2006/wordprocessingDrawing" xmlns:w10="urn:schemas-microsoft-com:office:word" xmlns:w="http://schemas.openxmlformats.org/wordprocessingml/2006/main" xmlns:w14="http://schemas.microsoft.com/office/word/2010/wordml" xmlns:w15="http://schemas.microsoft.com/office/word/2012/wordml" xmlns:w16cid="http://schemas.microsoft.com/office/word/2016/wordml/cid" xmlns:w16se="http://schemas.microsoft.com/office/word/2015/wordml/symex" xmlns:wpg="http://schemas.microsoft.com/office/word/2010/wordprocessingGroup" xmlns:wpi="http://schemas.microsoft.com/office/word/2010/wordprocessingInk" xmlns:wne="http://schemas.microsoft.com/office/word/2006/wordml" xmlns:wps="http://schemas.microsoft.com/office/word/2010/wordprocessingShape" mc:Ignorable="w14 w15 w16se w16cid wp14">
+<w:footnotes xmlns:wpc="http://schemas.microsoft.com/office/word/2010/wordprocessingCanvas" xmlns:cx="http://schemas.microsoft.com/office/drawing/2014/chartex" xmlns:cx1="http://schemas.microsoft.com/office/drawing/2015/9/8/chartex" xmlns:mc="http://schemas.openxmlformats.org/markup-compatibility/2006" xmlns:o="urn:schemas-microsoft-com:office:office" xmlns:r="http://schemas.openxmlformats.org/officeDocument/2006/relationships" xmlns:m="http://schemas.openxmlformats.org/officeDocument/2006/math" xmlns:v="urn:schemas-microsoft-com:vml" xmlns:wp14="http://schemas.microsoft.com/office/word/2010/wordprocessingDrawing" xmlns:wp="http://schemas.openxmlformats.org/drawingml/2006/wordprocessingDrawing" xmlns:w10="urn:schemas-microsoft-com:office:word" xmlns:w="http://schemas.openxmlformats.org/wordprocessingml/2006/main" xmlns:w14="http://schemas.microsoft.com/office/word/2010/wordml" xmlns:w15="http://schemas.microsoft.com/office/word/2012/wordml" xmlns:w16se="http://schemas.microsoft.com/office/word/2015/wordml/symex" xmlns:wpg="http://schemas.microsoft.com/office/word/2010/wordprocessingGroup" xmlns:wpi="http://schemas.microsoft.com/office/word/2010/wordprocessingInk" xmlns:wne="http://schemas.microsoft.com/office/word/2006/wordml" xmlns:wps="http://schemas.microsoft.com/office/word/2010/wordprocessingShape" mc:Ignorable="w14 w15 w16se wp14">
   <w:footnote w:type="separator" w:id="-1">
     <w:p>
       <w:pPr>
@@ -1449,17 +1475,7 @@
 </file>
 
 <file path=word/header1.xml><?xml version="1.0" encoding="utf-8"?>
-<w:hdr xmlns:wpc="http://schemas.microsoft.com/office/word/2010/wordprocessingCanvas" xmlns:cx="http://schemas.microsoft.com/office/drawing/2014/chartex" xmlns:cx1="http://schemas.microsoft.com/office/drawing/2015/9/8/chartex" xmlns:cx2="http://schemas.microsoft.com/office/drawing/2015/10/21/chartex" xmlns:cx3="http://schemas.microsoft.com/office/drawing/2016/5/9/chartex" xmlns:cx4="http://schemas.microsoft.com/office/drawing/2016/5/10/chartex" xmlns:cx5="http://schemas.microsoft.com/office/drawing/2016/5/11/chartex" xmlns:cx6="http://schemas.microsoft.com/office/drawing/2016/5/12/chartex" xmlns:cx7="http://schemas.microsoft.com/office/drawing/2016/5/13/chartex" xmlns:cx8="http://schemas.microsoft.com/office/drawing/2016/5/14/chartex" xmlns:mc="http://schemas.openxmlformats.org/markup-compatibility/2006" xmlns:aink="http://schemas.microsoft.com/office/drawing/2016/ink" xmlns:am3d="http://schemas.microsoft.com/office/drawing/2017/model3d" xmlns:o="urn:schemas-microsoft-com:office:office" xmlns:r="http://schemas.openxmlformats.org/officeDocument/2006/relationships" xmlns:m="http://schemas.openxmlformats.org/officeDocument/2006/math" xmlns:v="urn:schemas-microsoft-com:vml" xmlns:wp14="http://schemas.microsoft.com/office/word/2010/wordprocessingDrawing" xmlns:wp="http://schemas.openxmlformats.org/drawingml/2006/wordprocessingDrawing" xmlns:w10="urn:schemas-microsoft-com:office:word" xmlns:w="http://schemas.openxmlformats.org/wordprocessingml/2006/main" xmlns:w14="http://schemas.microsoft.com/office/word/2010/wordml" xmlns:w15="http://schemas.microsoft.com/office/word/2012/wordml" xmlns:w16cid="http://schemas.microsoft.com/office/word/2016/wordml/cid" xmlns:w16se="http://schemas.microsoft.com/office/word/2015/wordml/symex" xmlns:wpg="http://schemas.microsoft.com/office/word/2010/wordprocessingGroup" xmlns:wpi="http://schemas.microsoft.com/office/word/2010/wordprocessingInk" xmlns:wne="http://schemas.microsoft.com/office/word/2006/wordml" xmlns:wps="http://schemas.microsoft.com/office/word/2010/wordprocessingShape" mc:Ignorable="w14 w15 w16se w16cid wp14">
-  <w:p>
-    <w:pPr>
-      <w:pStyle w:val="a5"/>
-    </w:pPr>
-  </w:p>
-</w:hdr>
-</file>
-
-<file path=word/header2.xml><?xml version="1.0" encoding="utf-8"?>
-<w:hdr xmlns:wpc="http://schemas.microsoft.com/office/word/2010/wordprocessingCanvas" xmlns:cx="http://schemas.microsoft.com/office/drawing/2014/chartex" xmlns:cx1="http://schemas.microsoft.com/office/drawing/2015/9/8/chartex" xmlns:cx2="http://schemas.microsoft.com/office/drawing/2015/10/21/chartex" xmlns:cx3="http://schemas.microsoft.com/office/drawing/2016/5/9/chartex" xmlns:cx4="http://schemas.microsoft.com/office/drawing/2016/5/10/chartex" xmlns:cx5="http://schemas.microsoft.com/office/drawing/2016/5/11/chartex" xmlns:cx6="http://schemas.microsoft.com/office/drawing/2016/5/12/chartex" xmlns:cx7="http://schemas.microsoft.com/office/drawing/2016/5/13/chartex" xmlns:cx8="http://schemas.microsoft.com/office/drawing/2016/5/14/chartex" xmlns:mc="http://schemas.openxmlformats.org/markup-compatibility/2006" xmlns:aink="http://schemas.microsoft.com/office/drawing/2016/ink" xmlns:am3d="http://schemas.microsoft.com/office/drawing/2017/model3d" xmlns:o="urn:schemas-microsoft-com:office:office" xmlns:r="http://schemas.openxmlformats.org/officeDocument/2006/relationships" xmlns:m="http://schemas.openxmlformats.org/officeDocument/2006/math" xmlns:v="urn:schemas-microsoft-com:vml" xmlns:wp14="http://schemas.microsoft.com/office/word/2010/wordprocessingDrawing" xmlns:wp="http://schemas.openxmlformats.org/drawingml/2006/wordprocessingDrawing" xmlns:w10="urn:schemas-microsoft-com:office:word" xmlns:w="http://schemas.openxmlformats.org/wordprocessingml/2006/main" xmlns:w14="http://schemas.microsoft.com/office/word/2010/wordml" xmlns:w15="http://schemas.microsoft.com/office/word/2012/wordml" xmlns:w16cid="http://schemas.microsoft.com/office/word/2016/wordml/cid" xmlns:w16se="http://schemas.microsoft.com/office/word/2015/wordml/symex" xmlns:wpg="http://schemas.microsoft.com/office/word/2010/wordprocessingGroup" xmlns:wpi="http://schemas.microsoft.com/office/word/2010/wordprocessingInk" xmlns:wne="http://schemas.microsoft.com/office/word/2006/wordml" xmlns:wps="http://schemas.microsoft.com/office/word/2010/wordprocessingShape" mc:Ignorable="w14 w15 w16se w16cid wp14">
+<w:hdr xmlns:wpc="http://schemas.microsoft.com/office/word/2010/wordprocessingCanvas" xmlns:cx="http://schemas.microsoft.com/office/drawing/2014/chartex" xmlns:cx1="http://schemas.microsoft.com/office/drawing/2015/9/8/chartex" xmlns:mc="http://schemas.openxmlformats.org/markup-compatibility/2006" xmlns:o="urn:schemas-microsoft-com:office:office" xmlns:r="http://schemas.openxmlformats.org/officeDocument/2006/relationships" xmlns:m="http://schemas.openxmlformats.org/officeDocument/2006/math" xmlns:v="urn:schemas-microsoft-com:vml" xmlns:wp14="http://schemas.microsoft.com/office/word/2010/wordprocessingDrawing" xmlns:wp="http://schemas.openxmlformats.org/drawingml/2006/wordprocessingDrawing" xmlns:w10="urn:schemas-microsoft-com:office:word" xmlns:w="http://schemas.openxmlformats.org/wordprocessingml/2006/main" xmlns:w14="http://schemas.microsoft.com/office/word/2010/wordml" xmlns:w15="http://schemas.microsoft.com/office/word/2012/wordml" xmlns:w16se="http://schemas.microsoft.com/office/word/2015/wordml/symex" xmlns:wpg="http://schemas.microsoft.com/office/word/2010/wordprocessingGroup" xmlns:wpi="http://schemas.microsoft.com/office/word/2010/wordprocessingInk" xmlns:wne="http://schemas.microsoft.com/office/word/2006/wordml" xmlns:wps="http://schemas.microsoft.com/office/word/2010/wordprocessingShape" mc:Ignorable="w14 w15 w16se wp14">
   <w:p>
     <w:pPr>
       <w:pStyle w:val="a5"/>
@@ -1474,8 +1490,8 @@
 </w:hdr>
 </file>
 
-<file path=word/header3.xml><?xml version="1.0" encoding="utf-8"?>
-<w:hdr xmlns:wpc="http://schemas.microsoft.com/office/word/2010/wordprocessingCanvas" xmlns:cx="http://schemas.microsoft.com/office/drawing/2014/chartex" xmlns:cx1="http://schemas.microsoft.com/office/drawing/2015/9/8/chartex" xmlns:cx2="http://schemas.microsoft.com/office/drawing/2015/10/21/chartex" xmlns:cx3="http://schemas.microsoft.com/office/drawing/2016/5/9/chartex" xmlns:cx4="http://schemas.microsoft.com/office/drawing/2016/5/10/chartex" xmlns:cx5="http://schemas.microsoft.com/office/drawing/2016/5/11/chartex" xmlns:cx6="http://schemas.microsoft.com/office/drawing/2016/5/12/chartex" xmlns:cx7="http://schemas.microsoft.com/office/drawing/2016/5/13/chartex" xmlns:cx8="http://schemas.microsoft.com/office/drawing/2016/5/14/chartex" xmlns:mc="http://schemas.openxmlformats.org/markup-compatibility/2006" xmlns:aink="http://schemas.microsoft.com/office/drawing/2016/ink" xmlns:am3d="http://schemas.microsoft.com/office/drawing/2017/model3d" xmlns:o="urn:schemas-microsoft-com:office:office" xmlns:r="http://schemas.openxmlformats.org/officeDocument/2006/relationships" xmlns:m="http://schemas.openxmlformats.org/officeDocument/2006/math" xmlns:v="urn:schemas-microsoft-com:vml" xmlns:wp14="http://schemas.microsoft.com/office/word/2010/wordprocessingDrawing" xmlns:wp="http://schemas.openxmlformats.org/drawingml/2006/wordprocessingDrawing" xmlns:w10="urn:schemas-microsoft-com:office:word" xmlns:w="http://schemas.openxmlformats.org/wordprocessingml/2006/main" xmlns:w14="http://schemas.microsoft.com/office/word/2010/wordml" xmlns:w15="http://schemas.microsoft.com/office/word/2012/wordml" xmlns:w16cid="http://schemas.microsoft.com/office/word/2016/wordml/cid" xmlns:w16se="http://schemas.microsoft.com/office/word/2015/wordml/symex" xmlns:wpg="http://schemas.microsoft.com/office/word/2010/wordprocessingGroup" xmlns:wpi="http://schemas.microsoft.com/office/word/2010/wordprocessingInk" xmlns:wne="http://schemas.microsoft.com/office/word/2006/wordml" xmlns:wps="http://schemas.microsoft.com/office/word/2010/wordprocessingShape" mc:Ignorable="w14 w15 w16se w16cid wp14">
+<file path=word/header2.xml><?xml version="1.0" encoding="utf-8"?>
+<w:hdr xmlns:wpc="http://schemas.microsoft.com/office/word/2010/wordprocessingCanvas" xmlns:cx="http://schemas.microsoft.com/office/drawing/2014/chartex" xmlns:cx1="http://schemas.microsoft.com/office/drawing/2015/9/8/chartex" xmlns:mc="http://schemas.openxmlformats.org/markup-compatibility/2006" xmlns:o="urn:schemas-microsoft-com:office:office" xmlns:r="http://schemas.openxmlformats.org/officeDocument/2006/relationships" xmlns:m="http://schemas.openxmlformats.org/officeDocument/2006/math" xmlns:v="urn:schemas-microsoft-com:vml" xmlns:wp14="http://schemas.microsoft.com/office/word/2010/wordprocessingDrawing" xmlns:wp="http://schemas.openxmlformats.org/drawingml/2006/wordprocessingDrawing" xmlns:w10="urn:schemas-microsoft-com:office:word" xmlns:w="http://schemas.openxmlformats.org/wordprocessingml/2006/main" xmlns:w14="http://schemas.microsoft.com/office/word/2010/wordml" xmlns:w15="http://schemas.microsoft.com/office/word/2012/wordml" xmlns:w16se="http://schemas.microsoft.com/office/word/2015/wordml/symex" xmlns:wpg="http://schemas.microsoft.com/office/word/2010/wordprocessingGroup" xmlns:wpi="http://schemas.microsoft.com/office/word/2010/wordprocessingInk" xmlns:wne="http://schemas.microsoft.com/office/word/2006/wordml" xmlns:wps="http://schemas.microsoft.com/office/word/2010/wordprocessingShape" mc:Ignorable="w14 w15 w16se wp14">
   <w:p>
     <w:pPr>
       <w:pStyle w:val="a5"/>
@@ -1490,7 +1506,7 @@
 </file>
 
 <file path=word/numbering.xml><?xml version="1.0" encoding="utf-8"?>
-<w:numbering xmlns:wpc="http://schemas.microsoft.com/office/word/2010/wordprocessingCanvas" xmlns:cx="http://schemas.microsoft.com/office/drawing/2014/chartex" xmlns:cx1="http://schemas.microsoft.com/office/drawing/2015/9/8/chartex" xmlns:cx2="http://schemas.microsoft.com/office/drawing/2015/10/21/chartex" xmlns:cx3="http://schemas.microsoft.com/office/drawing/2016/5/9/chartex" xmlns:cx4="http://schemas.microsoft.com/office/drawing/2016/5/10/chartex" xmlns:cx5="http://schemas.microsoft.com/office/drawing/2016/5/11/chartex" xmlns:cx6="http://schemas.microsoft.com/office/drawing/2016/5/12/chartex" xmlns:cx7="http://schemas.microsoft.com/office/drawing/2016/5/13/chartex" xmlns:cx8="http://schemas.microsoft.com/office/drawing/2016/5/14/chartex" xmlns:mc="http://schemas.openxmlformats.org/markup-compatibility/2006" xmlns:aink="http://schemas.microsoft.com/office/drawing/2016/ink" xmlns:am3d="http://schemas.microsoft.com/office/drawing/2017/model3d" xmlns:o="urn:schemas-microsoft-com:office:office" xmlns:r="http://schemas.openxmlformats.org/officeDocument/2006/relationships" xmlns:m="http://schemas.openxmlformats.org/officeDocument/2006/math" xmlns:v="urn:schemas-microsoft-com:vml" xmlns:wp14="http://schemas.microsoft.com/office/word/2010/wordprocessingDrawing" xmlns:wp="http://schemas.openxmlformats.org/drawingml/2006/wordprocessingDrawing" xmlns:w10="urn:schemas-microsoft-com:office:word" xmlns:w="http://schemas.openxmlformats.org/wordprocessingml/2006/main" xmlns:w14="http://schemas.microsoft.com/office/word/2010/wordml" xmlns:w15="http://schemas.microsoft.com/office/word/2012/wordml" xmlns:w16cid="http://schemas.microsoft.com/office/word/2016/wordml/cid" xmlns:w16se="http://schemas.microsoft.com/office/word/2015/wordml/symex" xmlns:wpg="http://schemas.microsoft.com/office/word/2010/wordprocessingGroup" xmlns:wpi="http://schemas.microsoft.com/office/word/2010/wordprocessingInk" xmlns:wne="http://schemas.microsoft.com/office/word/2006/wordml" xmlns:wps="http://schemas.microsoft.com/office/word/2010/wordprocessingShape" mc:Ignorable="w14 w15 w16se w16cid wp14">
+<w:numbering xmlns:wpc="http://schemas.microsoft.com/office/word/2010/wordprocessingCanvas" xmlns:cx="http://schemas.microsoft.com/office/drawing/2014/chartex" xmlns:cx1="http://schemas.microsoft.com/office/drawing/2015/9/8/chartex" xmlns:mc="http://schemas.openxmlformats.org/markup-compatibility/2006" xmlns:o="urn:schemas-microsoft-com:office:office" xmlns:r="http://schemas.openxmlformats.org/officeDocument/2006/relationships" xmlns:m="http://schemas.openxmlformats.org/officeDocument/2006/math" xmlns:v="urn:schemas-microsoft-com:vml" xmlns:wp14="http://schemas.microsoft.com/office/word/2010/wordprocessingDrawing" xmlns:wp="http://schemas.openxmlformats.org/drawingml/2006/wordprocessingDrawing" xmlns:w10="urn:schemas-microsoft-com:office:word" xmlns:w="http://schemas.openxmlformats.org/wordprocessingml/2006/main" xmlns:w14="http://schemas.microsoft.com/office/word/2010/wordml" xmlns:w15="http://schemas.microsoft.com/office/word/2012/wordml" xmlns:w16se="http://schemas.microsoft.com/office/word/2015/wordml/symex" xmlns:wpg="http://schemas.microsoft.com/office/word/2010/wordprocessingGroup" xmlns:wpi="http://schemas.microsoft.com/office/word/2010/wordprocessingInk" xmlns:wne="http://schemas.microsoft.com/office/word/2006/wordml" xmlns:wps="http://schemas.microsoft.com/office/word/2010/wordprocessingShape" mc:Ignorable="w14 w15 w16se wp14">
   <w:abstractNum w:abstractNumId="0" w15:restartNumberingAfterBreak="0">
     <w:nsid w:val="00BF4962"/>
     <w:multiLevelType w:val="hybridMultilevel"/>
@@ -1940,7 +1956,7 @@
 </file>
 
 <file path=word/styles.xml><?xml version="1.0" encoding="utf-8"?>
-<w:styles xmlns:mc="http://schemas.openxmlformats.org/markup-compatibility/2006" xmlns:r="http://schemas.openxmlformats.org/officeDocument/2006/relationships" xmlns:w="http://schemas.openxmlformats.org/wordprocessingml/2006/main" xmlns:w14="http://schemas.microsoft.com/office/word/2010/wordml" xmlns:w15="http://schemas.microsoft.com/office/word/2012/wordml" xmlns:w16cid="http://schemas.microsoft.com/office/word/2016/wordml/cid" xmlns:w16se="http://schemas.microsoft.com/office/word/2015/wordml/symex" mc:Ignorable="w14 w15 w16se w16cid">
+<w:styles xmlns:mc="http://schemas.openxmlformats.org/markup-compatibility/2006" xmlns:r="http://schemas.openxmlformats.org/officeDocument/2006/relationships" xmlns:w="http://schemas.openxmlformats.org/wordprocessingml/2006/main" xmlns:w14="http://schemas.microsoft.com/office/word/2010/wordml" xmlns:w15="http://schemas.microsoft.com/office/word/2012/wordml" xmlns:w16se="http://schemas.microsoft.com/office/word/2015/wordml/symex" mc:Ignorable="w14 w15 w16se">
   <w:docDefaults>
     <w:rPrDefault>
       <w:rPr>
@@ -1956,7 +1972,7 @@
       </w:pPr>
     </w:pPrDefault>
   </w:docDefaults>
-  <w:latentStyles w:defLockedState="0" w:defUIPriority="99" w:defSemiHidden="0" w:defUnhideWhenUsed="0" w:defQFormat="0" w:count="376">
+  <w:latentStyles w:defLockedState="0" w:defUIPriority="99" w:defSemiHidden="0" w:defUnhideWhenUsed="0" w:defQFormat="0" w:count="371">
     <w:lsdException w:name="Normal" w:uiPriority="0" w:qFormat="1"/>
     <w:lsdException w:name="heading 1" w:uiPriority="9" w:qFormat="1"/>
     <w:lsdException w:name="heading 2" w:semiHidden="1" w:uiPriority="9" w:unhideWhenUsed="1" w:qFormat="1"/>
@@ -2328,11 +2344,6 @@
     <w:lsdException w:name="List Table 5 Dark Accent 6" w:uiPriority="50"/>
     <w:lsdException w:name="List Table 6 Colorful Accent 6" w:uiPriority="51"/>
     <w:lsdException w:name="List Table 7 Colorful Accent 6" w:uiPriority="52"/>
-    <w:lsdException w:name="Mention" w:semiHidden="1" w:unhideWhenUsed="1"/>
-    <w:lsdException w:name="Smart Hyperlink" w:semiHidden="1" w:unhideWhenUsed="1"/>
-    <w:lsdException w:name="Hashtag" w:semiHidden="1" w:unhideWhenUsed="1"/>
-    <w:lsdException w:name="Unresolved Mention" w:semiHidden="1" w:unhideWhenUsed="1"/>
-    <w:lsdException w:name="Smart Link" w:semiHidden="1" w:unhideWhenUsed="1"/>
   </w:latentStyles>
   <w:style w:type="paragraph" w:default="1" w:styleId="a">
     <w:name w:val="Normal"/>
@@ -2485,7 +2496,7 @@
       <w:u w:val="single"/>
     </w:rPr>
   </w:style>
-  <w:style w:type="character" w:styleId="ac">
+  <w:style w:type="character" w:customStyle="1" w:styleId="UnresolvedMention">
     <w:name w:val="Unresolved Mention"/>
     <w:basedOn w:val="a0"/>
     <w:uiPriority w:val="99"/>
